--- a/Lab1/ОЭВМиВС лаба 1.docx
+++ b/Lab1/ОЭВМиВС лаба 1.docx
@@ -1,6 +1,6 @@
 
 <file path=word/document.xml><?xml version="1.0" encoding="utf-8"?>
-<w:document xmlns:wpc="http://schemas.microsoft.com/office/word/2010/wordprocessingCanvas" xmlns:cx="http://schemas.microsoft.com/office/drawing/2014/chartex" xmlns:cx1="http://schemas.microsoft.com/office/drawing/2015/9/8/chartex" xmlns:cx2="http://schemas.microsoft.com/office/drawing/2015/10/21/chartex" xmlns:cx3="http://schemas.microsoft.com/office/drawing/2016/5/9/chartex" xmlns:cx4="http://schemas.microsoft.com/office/drawing/2016/5/10/chartex" xmlns:cx5="http://schemas.microsoft.com/office/drawing/2016/5/11/chartex" xmlns:cx6="http://schemas.microsoft.com/office/drawing/2016/5/12/chartex" xmlns:cx7="http://schemas.microsoft.com/office/drawing/2016/5/13/chartex" xmlns:cx8="http://schemas.microsoft.com/office/drawing/2016/5/14/chartex" xmlns:mc="http://schemas.openxmlformats.org/markup-compatibility/2006" xmlns:aink="http://schemas.microsoft.com/office/drawing/2016/ink" xmlns:am3d="http://schemas.microsoft.com/office/drawing/2017/model3d" xmlns:o="urn:schemas-microsoft-com:office:office" xmlns:oel="http://schemas.microsoft.com/office/2019/extlst" xmlns:r="http://schemas.openxmlformats.org/officeDocument/2006/relationships" xmlns:m="http://schemas.openxmlformats.org/officeDocument/2006/math" xmlns:v="urn:schemas-microsoft-com:vml" xmlns:wp14="http://schemas.microsoft.com/office/word/2010/wordprocessingDrawing" xmlns:wp="http://schemas.openxmlformats.org/drawingml/2006/wordprocessingDrawing" xmlns:w10="urn:schemas-microsoft-com:office:word" xmlns:w="http://schemas.openxmlformats.org/wordprocessingml/2006/main" xmlns:w14="http://schemas.microsoft.com/office/word/2010/wordml" xmlns:w15="http://schemas.microsoft.com/office/word/2012/wordml" xmlns:w16cex="http://schemas.microsoft.com/office/word/2018/wordml/cex" xmlns:w16cid="http://schemas.microsoft.com/office/word/2016/wordml/cid" xmlns:w16="http://schemas.microsoft.com/office/word/2018/wordml" xmlns:w16sdtdh="http://schemas.microsoft.com/office/word/2020/wordml/sdtdatahash" xmlns:w16se="http://schemas.microsoft.com/office/word/2015/wordml/symex" xmlns:wpg="http://schemas.microsoft.com/office/word/2010/wordprocessingGroup" xmlns:wpi="http://schemas.microsoft.com/office/word/2010/wordprocessingInk" xmlns:wne="http://schemas.microsoft.com/office/word/2006/wordml" xmlns:wps="http://schemas.microsoft.com/office/word/2010/wordprocessingShape" mc:Ignorable="w14 w15 w16se w16cid w16 w16cex w16sdtdh wp14">
+<w:document xmlns:wpc="http://schemas.microsoft.com/office/word/2010/wordprocessingCanvas" xmlns:cx="http://schemas.microsoft.com/office/drawing/2014/chartex" xmlns:cx1="http://schemas.microsoft.com/office/drawing/2015/9/8/chartex" xmlns:cx2="http://schemas.microsoft.com/office/drawing/2015/10/21/chartex" xmlns:cx3="http://schemas.microsoft.com/office/drawing/2016/5/9/chartex" xmlns:cx4="http://schemas.microsoft.com/office/drawing/2016/5/10/chartex" xmlns:cx5="http://schemas.microsoft.com/office/drawing/2016/5/11/chartex" xmlns:cx6="http://schemas.microsoft.com/office/drawing/2016/5/12/chartex" xmlns:cx7="http://schemas.microsoft.com/office/drawing/2016/5/13/chartex" xmlns:cx8="http://schemas.microsoft.com/office/drawing/2016/5/14/chartex" xmlns:mc="http://schemas.openxmlformats.org/markup-compatibility/2006" xmlns:aink="http://schemas.microsoft.com/office/drawing/2016/ink" xmlns:am3d="http://schemas.microsoft.com/office/drawing/2017/model3d" xmlns:o="urn:schemas-microsoft-com:office:office" xmlns:r="http://schemas.openxmlformats.org/officeDocument/2006/relationships" xmlns:m="http://schemas.openxmlformats.org/officeDocument/2006/math" xmlns:v="urn:schemas-microsoft-com:vml" xmlns:wp14="http://schemas.microsoft.com/office/word/2010/wordprocessingDrawing" xmlns:wp="http://schemas.openxmlformats.org/drawingml/2006/wordprocessingDrawing" xmlns:w10="urn:schemas-microsoft-com:office:word" xmlns:w="http://schemas.openxmlformats.org/wordprocessingml/2006/main" xmlns:w14="http://schemas.microsoft.com/office/word/2010/wordml" xmlns:w15="http://schemas.microsoft.com/office/word/2012/wordml" xmlns:w16cex="http://schemas.microsoft.com/office/word/2018/wordml/cex" xmlns:w16cid="http://schemas.microsoft.com/office/word/2016/wordml/cid" xmlns:w16="http://schemas.microsoft.com/office/word/2018/wordml" xmlns:w16sdtdh="http://schemas.microsoft.com/office/word/2020/wordml/sdtdatahash" xmlns:w16se="http://schemas.microsoft.com/office/word/2015/wordml/symex" xmlns:wpg="http://schemas.microsoft.com/office/word/2010/wordprocessingGroup" xmlns:wpi="http://schemas.microsoft.com/office/word/2010/wordprocessingInk" xmlns:wne="http://schemas.microsoft.com/office/word/2006/wordml" xmlns:wps="http://schemas.microsoft.com/office/word/2010/wordprocessingShape" mc:Ignorable="w14 w15 w16se w16cid w16 w16cex w16sdtdh wp14">
   <w:body>
     <w:p>
       <w:pPr>
@@ -515,77 +515,6 @@
           <w:p>
             <w:pPr>
               <w:rPr>
-                <w:rFonts w:ascii="Times New Roman" w:hAnsi="Times New Roman" w:cs="Times New Roman"/>
-                <w:b w:val="0"/>
-                <w:bCs w:val="0"/>
-                <w:sz w:val="28"/>
-                <w:szCs w:val="28"/>
-                <w:lang w:val="ru-RU"/>
-              </w:rPr>
-            </w:pPr>
-            <w:r>
-              <w:rPr>
-                <w:rFonts w:ascii="Times New Roman" w:hAnsi="Times New Roman" w:cs="Times New Roman"/>
-                <w:b w:val="0"/>
-                <w:bCs w:val="0"/>
-                <w:sz w:val="28"/>
-                <w:szCs w:val="28"/>
-                <w:lang w:val="ru-RU"/>
-              </w:rPr>
-              <w:t>Студент гр. «АБ-124</w:t>
-            </w:r>
-            <w:r>
-              <w:rPr>
-                <w:rFonts w:ascii="Times New Roman" w:hAnsi="Times New Roman" w:cs="Times New Roman"/>
-                <w:b w:val="0"/>
-                <w:bCs w:val="0"/>
-                <w:iCs/>
-                <w:sz w:val="28"/>
-                <w:szCs w:val="28"/>
-                <w:lang w:val="ru-RU"/>
-              </w:rPr>
-              <w:t>»</w:t>
-            </w:r>
-            <w:r>
-              <w:rPr>
-                <w:rFonts w:ascii="Times New Roman" w:hAnsi="Times New Roman" w:cs="Times New Roman"/>
-                <w:b w:val="0"/>
-                <w:bCs w:val="0"/>
-                <w:sz w:val="28"/>
-                <w:szCs w:val="28"/>
-                <w:lang w:val="ru-RU"/>
-              </w:rPr>
-              <w:t>, «АВТФ»</w:t>
-            </w:r>
-          </w:p>
-          <w:p>
-            <w:pPr>
-              <w:rPr>
-                <w:rFonts w:ascii="Times New Roman" w:hAnsi="Times New Roman" w:cs="Times New Roman"/>
-                <w:b w:val="0"/>
-                <w:bCs w:val="0"/>
-                <w:i/>
-                <w:sz w:val="28"/>
-                <w:szCs w:val="28"/>
-                <w:lang w:val="ru-RU"/>
-              </w:rPr>
-            </w:pPr>
-            <w:r>
-              <w:rPr>
-                <w:rFonts w:ascii="Times New Roman" w:hAnsi="Times New Roman" w:cs="Times New Roman"/>
-                <w:b w:val="0"/>
-                <w:bCs w:val="0"/>
-                <w:i/>
-                <w:sz w:val="28"/>
-                <w:szCs w:val="28"/>
-                <w:lang w:val="ru-RU"/>
-              </w:rPr>
-              <w:t>Фомин Данил Андреевич</w:t>
-            </w:r>
-          </w:p>
-          <w:p>
-            <w:pPr>
-              <w:rPr>
                 <w:rFonts w:ascii="Times New Roman" w:eastAsia="+mn-ea" w:hAnsi="Times New Roman" w:cs="Times New Roman"/>
                 <w:color w:val="000000"/>
                 <w:kern w:val="24"/>
@@ -619,6 +548,7 @@
                 <w:sz w:val="28"/>
                 <w:szCs w:val="28"/>
                 <w:u w:val="single"/>
+                <w:lang w:val="ru-RU"/>
               </w:rPr>
               <w:t>27</w:t>
             </w:r>
@@ -772,80 +702,6 @@
                 <w:lang w:val="ru-RU"/>
               </w:rPr>
             </w:pPr>
-            <w:r>
-              <w:rPr>
-                <w:rFonts w:ascii="Times New Roman" w:hAnsi="Times New Roman" w:cs="Times New Roman"/>
-                <w:b w:val="0"/>
-                <w:bCs w:val="0"/>
-                <w:i/>
-                <w:sz w:val="28"/>
-                <w:szCs w:val="28"/>
-                <w:lang w:val="ru-RU"/>
-              </w:rPr>
-              <w:t>Доцент</w:t>
-            </w:r>
-            <w:r>
-              <w:rPr>
-                <w:rFonts w:ascii="Times New Roman" w:hAnsi="Times New Roman" w:cs="Times New Roman"/>
-                <w:b w:val="0"/>
-                <w:bCs w:val="0"/>
-                <w:i/>
-                <w:sz w:val="28"/>
-                <w:szCs w:val="28"/>
-                <w:lang w:val="ru-RU"/>
-              </w:rPr>
-              <w:t xml:space="preserve"> </w:t>
-            </w:r>
-            <w:r>
-              <w:rPr>
-                <w:rFonts w:ascii="Times New Roman" w:hAnsi="Times New Roman" w:cs="Times New Roman"/>
-                <w:b w:val="0"/>
-                <w:bCs w:val="0"/>
-                <w:i/>
-                <w:sz w:val="28"/>
-                <w:szCs w:val="28"/>
-                <w:lang w:val="ru-RU"/>
-              </w:rPr>
-              <w:t xml:space="preserve">кафедры </w:t>
-            </w:r>
-            <w:r>
-              <w:rPr>
-                <w:rFonts w:ascii="Times New Roman" w:hAnsi="Times New Roman" w:cs="Times New Roman"/>
-                <w:b w:val="0"/>
-                <w:bCs w:val="0"/>
-                <w:i/>
-                <w:sz w:val="28"/>
-                <w:szCs w:val="28"/>
-                <w:lang w:val="ru-RU"/>
-              </w:rPr>
-              <w:t>ВТ</w:t>
-            </w:r>
-          </w:p>
-          <w:p>
-            <w:pPr>
-              <w:cnfStyle w:val="100000000000" w:firstRow="1" w:lastRow="0" w:firstColumn="0" w:lastColumn="0" w:oddVBand="0" w:evenVBand="0" w:oddHBand="0" w:evenHBand="0" w:firstRowFirstColumn="0" w:firstRowLastColumn="0" w:lastRowFirstColumn="0" w:lastRowLastColumn="0"/>
-              <w:rPr>
-                <w:rFonts w:ascii="Times New Roman" w:hAnsi="Times New Roman" w:cs="Times New Roman"/>
-                <w:b w:val="0"/>
-                <w:bCs w:val="0"/>
-                <w:i/>
-                <w:sz w:val="28"/>
-                <w:szCs w:val="28"/>
-                <w:lang w:val="ru-RU"/>
-              </w:rPr>
-            </w:pPr>
-            <w:r>
-              <w:rPr>
-                <w:rFonts w:ascii="Times New Roman" w:hAnsi="Times New Roman" w:cs="Times New Roman"/>
-                <w:b w:val="0"/>
-                <w:bCs w:val="0"/>
-                <w:i/>
-                <w:sz w:val="28"/>
-                <w:szCs w:val="28"/>
-                <w:lang w:val="ru-RU"/>
-              </w:rPr>
-              <w:t>Перышкова Е. Н.</w:t>
-            </w:r>
           </w:p>
           <w:p>
             <w:pPr>
@@ -3976,6 +3832,7 @@
           <w:color w:val="D4D4D4"/>
           <w:sz w:val="18"/>
           <w:szCs w:val="18"/>
+          <w:lang w:val="ru-RU"/>
         </w:rPr>
       </w:pPr>
       <w:r>
@@ -3993,6 +3850,7 @@
           <w:color w:val="D4D4D4"/>
           <w:sz w:val="18"/>
           <w:szCs w:val="18"/>
+          <w:lang w:val="ru-RU"/>
         </w:rPr>
         <w:t>=</w:t>
       </w:r>
@@ -4002,6 +3860,7 @@
           <w:color w:val="CE9178"/>
           <w:sz w:val="18"/>
           <w:szCs w:val="18"/>
+          <w:lang w:val="ru-RU"/>
         </w:rPr>
         <w:t>$(</w:t>
       </w:r>
@@ -4020,6 +3879,7 @@
           <w:color w:val="CE9178"/>
           <w:sz w:val="18"/>
           <w:szCs w:val="18"/>
+          <w:lang w:val="ru-RU"/>
         </w:rPr>
         <w:t xml:space="preserve"> +"%</w:t>
       </w:r>
@@ -4038,6 +3898,7 @@
           <w:color w:val="CE9178"/>
           <w:sz w:val="18"/>
           <w:szCs w:val="18"/>
+          <w:lang w:val="ru-RU"/>
         </w:rPr>
         <w:t>-%</w:t>
       </w:r>
@@ -4056,6 +3917,7 @@
           <w:color w:val="CE9178"/>
           <w:sz w:val="18"/>
           <w:szCs w:val="18"/>
+          <w:lang w:val="ru-RU"/>
         </w:rPr>
         <w:t>-%</w:t>
       </w:r>
@@ -4074,6 +3936,7 @@
           <w:color w:val="CE9178"/>
           <w:sz w:val="18"/>
           <w:szCs w:val="18"/>
+          <w:lang w:val="ru-RU"/>
         </w:rPr>
         <w:t xml:space="preserve"> %</w:t>
       </w:r>
@@ -4092,6 +3955,7 @@
           <w:color w:val="CE9178"/>
           <w:sz w:val="18"/>
           <w:szCs w:val="18"/>
+          <w:lang w:val="ru-RU"/>
         </w:rPr>
         <w:t>:%</w:t>
       </w:r>
@@ -4110,6 +3974,7 @@
           <w:color w:val="CE9178"/>
           <w:sz w:val="18"/>
           <w:szCs w:val="18"/>
+          <w:lang w:val="ru-RU"/>
         </w:rPr>
         <w:t>:%</w:t>
       </w:r>
@@ -4128,6 +3993,7 @@
           <w:color w:val="CE9178"/>
           <w:sz w:val="18"/>
           <w:szCs w:val="18"/>
+          <w:lang w:val="ru-RU"/>
         </w:rPr>
         <w:t>")</w:t>
       </w:r>
@@ -4141,6 +4007,7 @@
           <w:color w:val="D4D4D4"/>
           <w:sz w:val="18"/>
           <w:szCs w:val="18"/>
+          <w:lang w:val="ru-RU"/>
         </w:rPr>
       </w:pPr>
     </w:p>
@@ -7949,7 +7816,7 @@
 </file>
 
 <file path=word/numbering.xml><?xml version="1.0" encoding="utf-8"?>
-<w:numbering xmlns:wpc="http://schemas.microsoft.com/office/word/2010/wordprocessingCanvas" xmlns:cx="http://schemas.microsoft.com/office/drawing/2014/chartex" xmlns:cx1="http://schemas.microsoft.com/office/drawing/2015/9/8/chartex" xmlns:cx2="http://schemas.microsoft.com/office/drawing/2015/10/21/chartex" xmlns:cx3="http://schemas.microsoft.com/office/drawing/2016/5/9/chartex" xmlns:cx4="http://schemas.microsoft.com/office/drawing/2016/5/10/chartex" xmlns:cx5="http://schemas.microsoft.com/office/drawing/2016/5/11/chartex" xmlns:cx6="http://schemas.microsoft.com/office/drawing/2016/5/12/chartex" xmlns:cx7="http://schemas.microsoft.com/office/drawing/2016/5/13/chartex" xmlns:cx8="http://schemas.microsoft.com/office/drawing/2016/5/14/chartex" xmlns:mc="http://schemas.openxmlformats.org/markup-compatibility/2006" xmlns:aink="http://schemas.microsoft.com/office/drawing/2016/ink" xmlns:am3d="http://schemas.microsoft.com/office/drawing/2017/model3d" xmlns:o="urn:schemas-microsoft-com:office:office" xmlns:oel="http://schemas.microsoft.com/office/2019/extlst" xmlns:r="http://schemas.openxmlformats.org/officeDocument/2006/relationships" xmlns:m="http://schemas.openxmlformats.org/officeDocument/2006/math" xmlns:v="urn:schemas-microsoft-com:vml" xmlns:wp14="http://schemas.microsoft.com/office/word/2010/wordprocessingDrawing" xmlns:wp="http://schemas.openxmlformats.org/drawingml/2006/wordprocessingDrawing" xmlns:w10="urn:schemas-microsoft-com:office:word" xmlns:w="http://schemas.openxmlformats.org/wordprocessingml/2006/main" xmlns:w14="http://schemas.microsoft.com/office/word/2010/wordml" xmlns:w15="http://schemas.microsoft.com/office/word/2012/wordml" xmlns:w16cex="http://schemas.microsoft.com/office/word/2018/wordml/cex" xmlns:w16cid="http://schemas.microsoft.com/office/word/2016/wordml/cid" xmlns:w16="http://schemas.microsoft.com/office/word/2018/wordml" xmlns:w16sdtdh="http://schemas.microsoft.com/office/word/2020/wordml/sdtdatahash" xmlns:w16se="http://schemas.microsoft.com/office/word/2015/wordml/symex" xmlns:wpg="http://schemas.microsoft.com/office/word/2010/wordprocessingGroup" xmlns:wpi="http://schemas.microsoft.com/office/word/2010/wordprocessingInk" xmlns:wne="http://schemas.microsoft.com/office/word/2006/wordml" xmlns:wps="http://schemas.microsoft.com/office/word/2010/wordprocessingShape" mc:Ignorable="w14 w15 w16se w16cid w16 w16cex w16sdtdh wp14">
+<w:numbering xmlns:wpc="http://schemas.microsoft.com/office/word/2010/wordprocessingCanvas" xmlns:cx="http://schemas.microsoft.com/office/drawing/2014/chartex" xmlns:cx1="http://schemas.microsoft.com/office/drawing/2015/9/8/chartex" xmlns:cx2="http://schemas.microsoft.com/office/drawing/2015/10/21/chartex" xmlns:cx3="http://schemas.microsoft.com/office/drawing/2016/5/9/chartex" xmlns:cx4="http://schemas.microsoft.com/office/drawing/2016/5/10/chartex" xmlns:cx5="http://schemas.microsoft.com/office/drawing/2016/5/11/chartex" xmlns:cx6="http://schemas.microsoft.com/office/drawing/2016/5/12/chartex" xmlns:cx7="http://schemas.microsoft.com/office/drawing/2016/5/13/chartex" xmlns:cx8="http://schemas.microsoft.com/office/drawing/2016/5/14/chartex" xmlns:mc="http://schemas.openxmlformats.org/markup-compatibility/2006" xmlns:aink="http://schemas.microsoft.com/office/drawing/2016/ink" xmlns:am3d="http://schemas.microsoft.com/office/drawing/2017/model3d" xmlns:o="urn:schemas-microsoft-com:office:office" xmlns:r="http://schemas.openxmlformats.org/officeDocument/2006/relationships" xmlns:m="http://schemas.openxmlformats.org/officeDocument/2006/math" xmlns:v="urn:schemas-microsoft-com:vml" xmlns:wp14="http://schemas.microsoft.com/office/word/2010/wordprocessingDrawing" xmlns:wp="http://schemas.openxmlformats.org/drawingml/2006/wordprocessingDrawing" xmlns:w10="urn:schemas-microsoft-com:office:word" xmlns:w="http://schemas.openxmlformats.org/wordprocessingml/2006/main" xmlns:w14="http://schemas.microsoft.com/office/word/2010/wordml" xmlns:w15="http://schemas.microsoft.com/office/word/2012/wordml" xmlns:w16cex="http://schemas.microsoft.com/office/word/2018/wordml/cex" xmlns:w16cid="http://schemas.microsoft.com/office/word/2016/wordml/cid" xmlns:w16="http://schemas.microsoft.com/office/word/2018/wordml" xmlns:w16sdtdh="http://schemas.microsoft.com/office/word/2020/wordml/sdtdatahash" xmlns:w16se="http://schemas.microsoft.com/office/word/2015/wordml/symex" xmlns:wpg="http://schemas.microsoft.com/office/word/2010/wordprocessingGroup" xmlns:wpi="http://schemas.microsoft.com/office/word/2010/wordprocessingInk" xmlns:wne="http://schemas.microsoft.com/office/word/2006/wordml" xmlns:wps="http://schemas.microsoft.com/office/word/2010/wordprocessingShape" mc:Ignorable="w14 w15 w16se w16cid w16 w16cex w16sdtdh wp14">
   <w:abstractNum w:abstractNumId="0" w15:restartNumberingAfterBreak="0">
     <w:nsid w:val="03672B30"/>
     <w:multiLevelType w:val="hybridMultilevel"/>
